--- a/Entregas/Rascunhos/Entrega_1.docx
+++ b/Entregas/Rascunhos/Entrega_1.docx
@@ -93,18 +93,8 @@
           <w:sz w:val="96"/>
           <w:u w:val="single"/>
         </w:rPr>
-        <w:t xml:space="preserve">Gráficos </w:t>
-      </w:r>
-      <w:proofErr w:type="spellStart"/>
-      <w:r>
-        <w:rPr>
-          <w:rFonts w:ascii="Times New Roman" w:hAnsi="Times New Roman" w:cs="Times New Roman"/>
-          <w:sz w:val="96"/>
-          <w:u w:val="single"/>
-        </w:rPr>
-        <w:t>Gapminder</w:t>
-      </w:r>
-      <w:proofErr w:type="spellEnd"/>
+        <w:t>Gráficos Gapminder</w:t>
+      </w:r>
     </w:p>
     <w:p>
       <w:pPr>
@@ -153,33 +143,8 @@
           <w:rFonts w:ascii="Times New Roman" w:hAnsi="Times New Roman" w:cs="Times New Roman"/>
           <w:sz w:val="32"/>
         </w:rPr>
-        <w:t xml:space="preserve">Leonardo </w:t>
-      </w:r>
-      <w:proofErr w:type="spellStart"/>
-      <w:r>
-        <w:rPr>
-          <w:rFonts w:ascii="Times New Roman" w:hAnsi="Times New Roman" w:cs="Times New Roman"/>
-          <w:sz w:val="32"/>
-        </w:rPr>
-        <w:t>Lamounier</w:t>
-      </w:r>
-      <w:proofErr w:type="spellEnd"/>
-      <w:r>
-        <w:rPr>
-          <w:rFonts w:ascii="Times New Roman" w:hAnsi="Times New Roman" w:cs="Times New Roman"/>
-          <w:sz w:val="32"/>
-        </w:rPr>
-        <w:t xml:space="preserve"> </w:t>
-      </w:r>
-      <w:proofErr w:type="spellStart"/>
-      <w:r>
-        <w:rPr>
-          <w:rFonts w:ascii="Times New Roman" w:hAnsi="Times New Roman" w:cs="Times New Roman"/>
-          <w:sz w:val="32"/>
-        </w:rPr>
-        <w:t>Grotti</w:t>
-      </w:r>
-      <w:proofErr w:type="spellEnd"/>
+        <w:t>Leonardo Lamounier Grotti</w:t>
+      </w:r>
     </w:p>
     <w:p>
       <w:pPr>
@@ -262,6 +227,15 @@
         </w:rPr>
         <w:t>São Paulo</w:t>
       </w:r>
+    </w:p>
+    <w:p>
+      <w:pPr>
+        <w:jc w:val="center"/>
+        <w:rPr>
+          <w:rFonts w:ascii="Times New Roman" w:hAnsi="Times New Roman" w:cs="Times New Roman"/>
+          <w:sz w:val="32"/>
+        </w:rPr>
+      </w:pPr>
     </w:p>
     <w:p>
       <w:pPr>
@@ -281,16 +255,19 @@
         </w:numPr>
         <w:rPr>
           <w:rFonts w:ascii="Times New Roman" w:hAnsi="Times New Roman" w:cs="Times New Roman"/>
-          <w:sz w:val="32"/>
-        </w:rPr>
-      </w:pPr>
-      <w:r>
-        <w:rPr>
-          <w:rFonts w:ascii="Times New Roman" w:hAnsi="Times New Roman" w:cs="Times New Roman"/>
-          <w:sz w:val="32"/>
-        </w:rPr>
-        <w:lastRenderedPageBreak/>
-        <w:t>Expectativa de vida X % de urbanização</w:t>
+        </w:rPr>
+      </w:pPr>
+      <w:r>
+        <w:rPr>
+          <w:rFonts w:ascii="Times New Roman" w:hAnsi="Times New Roman" w:cs="Times New Roman"/>
+        </w:rPr>
+        <w:t xml:space="preserve">Assassinatos por 1000 habitantes X Média de anos na escola </w:t>
+      </w:r>
+      <w:r>
+        <w:rPr>
+          <w:rFonts w:ascii="Times New Roman" w:hAnsi="Times New Roman" w:cs="Times New Roman"/>
+        </w:rPr>
+        <w:t>(Homens)</w:t>
       </w:r>
     </w:p>
     <w:p>
@@ -310,9 +287,9 @@
         </w:rPr>
         <w:drawing>
           <wp:inline distT="0" distB="0" distL="0" distR="0">
-            <wp:extent cx="4652963" cy="3450328"/>
-            <wp:effectExtent l="76200" t="76200" r="128905" b="131445"/>
-            <wp:docPr id="1" name="Picture 1"/>
+            <wp:extent cx="4752975" cy="3517783"/>
+            <wp:effectExtent l="76200" t="76200" r="123825" b="140335"/>
+            <wp:docPr id="5" name="Picture 5"/>
             <wp:cNvGraphicFramePr>
               <a:graphicFrameLocks xmlns:a="http://schemas.openxmlformats.org/drawingml/2006/main" noChangeAspect="1"/>
             </wp:cNvGraphicFramePr>
@@ -320,7 +297,7 @@
               <a:graphicData uri="http://schemas.openxmlformats.org/drawingml/2006/picture">
                 <pic:pic xmlns:pic="http://schemas.openxmlformats.org/drawingml/2006/picture">
                   <pic:nvPicPr>
-                    <pic:cNvPr id="1" name="urban.png"/>
+                    <pic:cNvPr id="5" name="men.png"/>
                     <pic:cNvPicPr/>
                   </pic:nvPicPr>
                   <pic:blipFill>
@@ -338,7 +315,7 @@
                   <pic:spPr>
                     <a:xfrm>
                       <a:off x="0" y="0"/>
-                      <a:ext cx="4668729" cy="3462019"/>
+                      <a:ext cx="4765095" cy="3526753"/>
                     </a:xfrm>
                     <a:prstGeom prst="rect">
                       <a:avLst/>
@@ -377,21 +354,7 @@
         <w:rPr>
           <w:rFonts w:ascii="Times New Roman" w:hAnsi="Times New Roman" w:cs="Times New Roman"/>
         </w:rPr>
-        <w:t>(</w:t>
-      </w:r>
-      <w:proofErr w:type="gramStart"/>
-      <w:r>
-        <w:rPr>
-          <w:rFonts w:ascii="Times New Roman" w:hAnsi="Times New Roman" w:cs="Times New Roman"/>
-        </w:rPr>
-        <w:t>fonte</w:t>
-      </w:r>
-      <w:proofErr w:type="gramEnd"/>
-      <w:r>
-        <w:rPr>
-          <w:rFonts w:ascii="Times New Roman" w:hAnsi="Times New Roman" w:cs="Times New Roman"/>
-        </w:rPr>
-        <w:t xml:space="preserve">: </w:t>
+        <w:t xml:space="preserve">(fonte: </w:t>
       </w:r>
       <w:hyperlink r:id="rId9" w:history="1">
         <w:r>
@@ -414,19 +377,35 @@
         <w:pStyle w:val="ListParagraph"/>
         <w:numPr>
           <w:ilvl w:val="0"/>
-          <w:numId w:val="1"/>
+          <w:numId w:val="2"/>
         </w:numPr>
         <w:rPr>
           <w:rFonts w:ascii="Times New Roman" w:hAnsi="Times New Roman" w:cs="Times New Roman"/>
-          <w:sz w:val="32"/>
-        </w:rPr>
-      </w:pPr>
-      <w:r>
-        <w:rPr>
-          <w:rFonts w:ascii="Times New Roman" w:hAnsi="Times New Roman" w:cs="Times New Roman"/>
-          <w:sz w:val="32"/>
-        </w:rPr>
-        <w:t>Expectativa de vida X PIB per capita</w:t>
+        </w:rPr>
+      </w:pPr>
+      <w:r>
+        <w:rPr>
+          <w:rFonts w:ascii="Times New Roman" w:hAnsi="Times New Roman" w:cs="Times New Roman"/>
+        </w:rPr>
+        <w:t xml:space="preserve">Assassinatos por 1000 habitantes X Média de anos na escola </w:t>
+      </w:r>
+      <w:r>
+        <w:rPr>
+          <w:rFonts w:ascii="Times New Roman" w:hAnsi="Times New Roman" w:cs="Times New Roman"/>
+        </w:rPr>
+        <w:t>(</w:t>
+      </w:r>
+      <w:r>
+        <w:rPr>
+          <w:rFonts w:ascii="Times New Roman" w:hAnsi="Times New Roman" w:cs="Times New Roman"/>
+        </w:rPr>
+        <w:t>Mulheres</w:t>
+      </w:r>
+      <w:r>
+        <w:rPr>
+          <w:rFonts w:ascii="Times New Roman" w:hAnsi="Times New Roman" w:cs="Times New Roman"/>
+        </w:rPr>
+        <w:t>)</w:t>
       </w:r>
     </w:p>
     <w:p>
@@ -446,9 +425,9 @@
         </w:rPr>
         <w:drawing>
           <wp:inline distT="0" distB="0" distL="0" distR="0">
-            <wp:extent cx="4733925" cy="3517044"/>
+            <wp:extent cx="4486275" cy="3326196"/>
             <wp:effectExtent l="76200" t="76200" r="123825" b="140970"/>
-            <wp:docPr id="2" name="Picture 2"/>
+            <wp:docPr id="7" name="Picture 7"/>
             <wp:cNvGraphicFramePr>
               <a:graphicFrameLocks xmlns:a="http://schemas.openxmlformats.org/drawingml/2006/main" noChangeAspect="1"/>
             </wp:cNvGraphicFramePr>
@@ -456,7 +435,7 @@
               <a:graphicData uri="http://schemas.openxmlformats.org/drawingml/2006/picture">
                 <pic:pic xmlns:pic="http://schemas.openxmlformats.org/drawingml/2006/picture">
                   <pic:nvPicPr>
-                    <pic:cNvPr id="2" name="GDP.png"/>
+                    <pic:cNvPr id="7" name="women.png"/>
                     <pic:cNvPicPr/>
                   </pic:nvPicPr>
                   <pic:blipFill>
@@ -474,7 +453,7 @@
                   <pic:spPr>
                     <a:xfrm>
                       <a:off x="0" y="0"/>
-                      <a:ext cx="4743209" cy="3523942"/>
+                      <a:ext cx="4491976" cy="3330423"/>
                     </a:xfrm>
                     <a:prstGeom prst="rect">
                       <a:avLst/>
@@ -535,7 +514,7 @@
         <w:pStyle w:val="ListParagraph"/>
         <w:numPr>
           <w:ilvl w:val="0"/>
-          <w:numId w:val="1"/>
+          <w:numId w:val="2"/>
         </w:numPr>
         <w:rPr>
           <w:rFonts w:ascii="Times New Roman" w:hAnsi="Times New Roman" w:cs="Times New Roman"/>
@@ -545,10 +524,15 @@
       <w:r>
         <w:rPr>
           <w:rFonts w:ascii="Times New Roman" w:hAnsi="Times New Roman" w:cs="Times New Roman"/>
-          <w:sz w:val="32"/>
         </w:rPr>
         <w:lastRenderedPageBreak/>
-        <w:t>Expectativa de vida X % da qualidade da fonte de água</w:t>
+        <w:t>Assassinatos por 1000 habitantes</w:t>
+      </w:r>
+      <w:r>
+        <w:rPr>
+          <w:rFonts w:ascii="Times New Roman" w:hAnsi="Times New Roman" w:cs="Times New Roman"/>
+        </w:rPr>
+        <w:t xml:space="preserve"> X IDH</w:t>
       </w:r>
     </w:p>
     <w:p>
@@ -568,9 +552,9 @@
         </w:rPr>
         <w:drawing>
           <wp:inline distT="0" distB="0" distL="0" distR="0">
-            <wp:extent cx="4576763" cy="3395437"/>
-            <wp:effectExtent l="76200" t="76200" r="128905" b="128905"/>
-            <wp:docPr id="3" name="Picture 3"/>
+            <wp:extent cx="4691063" cy="3470306"/>
+            <wp:effectExtent l="76200" t="76200" r="128905" b="130175"/>
+            <wp:docPr id="8" name="Picture 8"/>
             <wp:cNvGraphicFramePr>
               <a:graphicFrameLocks xmlns:a="http://schemas.openxmlformats.org/drawingml/2006/main" noChangeAspect="1"/>
             </wp:cNvGraphicFramePr>
@@ -578,7 +562,7 @@
               <a:graphicData uri="http://schemas.openxmlformats.org/drawingml/2006/picture">
                 <pic:pic xmlns:pic="http://schemas.openxmlformats.org/drawingml/2006/picture">
                   <pic:nvPicPr>
-                    <pic:cNvPr id="3" name="water.png"/>
+                    <pic:cNvPr id="8" name="HDI.png"/>
                     <pic:cNvPicPr/>
                   </pic:nvPicPr>
                   <pic:blipFill>
@@ -596,7 +580,7 @@
                   <pic:spPr>
                     <a:xfrm>
                       <a:off x="0" y="0"/>
-                      <a:ext cx="4588901" cy="3404442"/>
+                      <a:ext cx="4696591" cy="3474396"/>
                     </a:xfrm>
                     <a:prstGeom prst="rect">
                       <a:avLst/>
@@ -657,7 +641,7 @@
         <w:pStyle w:val="ListParagraph"/>
         <w:numPr>
           <w:ilvl w:val="0"/>
-          <w:numId w:val="1"/>
+          <w:numId w:val="2"/>
         </w:numPr>
         <w:rPr>
           <w:rFonts w:ascii="Times New Roman" w:hAnsi="Times New Roman" w:cs="Times New Roman"/>
@@ -667,10 +651,17 @@
       <w:r>
         <w:rPr>
           <w:rFonts w:ascii="Times New Roman" w:hAnsi="Times New Roman" w:cs="Times New Roman"/>
-          <w:sz w:val="32"/>
-        </w:rPr>
-        <w:t>Expectativa de vida X % da qualidade da higiene pública</w:t>
-      </w:r>
+        </w:rPr>
+        <w:t xml:space="preserve">Assassinatos por 1000 habitantes </w:t>
+      </w:r>
+      <w:r>
+        <w:rPr>
+          <w:rFonts w:ascii="Times New Roman" w:hAnsi="Times New Roman" w:cs="Times New Roman"/>
+        </w:rPr>
+        <w:t>X PIB/ empregados</w:t>
+      </w:r>
+      <w:bookmarkStart w:id="0" w:name="_GoBack"/>
+      <w:bookmarkEnd w:id="0"/>
     </w:p>
     <w:p>
       <w:pPr>
@@ -689,9 +680,9 @@
         </w:rPr>
         <w:drawing>
           <wp:inline distT="0" distB="0" distL="0" distR="0">
-            <wp:extent cx="4652645" cy="3452825"/>
-            <wp:effectExtent l="76200" t="76200" r="128905" b="128905"/>
-            <wp:docPr id="4" name="Picture 4"/>
+            <wp:extent cx="4690658" cy="3476625"/>
+            <wp:effectExtent l="76200" t="76200" r="129540" b="123825"/>
+            <wp:docPr id="9" name="Picture 9"/>
             <wp:cNvGraphicFramePr>
               <a:graphicFrameLocks xmlns:a="http://schemas.openxmlformats.org/drawingml/2006/main" noChangeAspect="1"/>
             </wp:cNvGraphicFramePr>
@@ -699,7 +690,7 @@
               <a:graphicData uri="http://schemas.openxmlformats.org/drawingml/2006/picture">
                 <pic:pic xmlns:pic="http://schemas.openxmlformats.org/drawingml/2006/picture">
                   <pic:nvPicPr>
-                    <pic:cNvPr id="4" name="sanitation.png"/>
+                    <pic:cNvPr id="9" name="GDPemployee.png"/>
                     <pic:cNvPicPr/>
                   </pic:nvPicPr>
                   <pic:blipFill>
@@ -717,7 +708,7 @@
                   <pic:spPr>
                     <a:xfrm>
                       <a:off x="0" y="0"/>
-                      <a:ext cx="4667203" cy="3463629"/>
+                      <a:ext cx="4700145" cy="3483657"/>
                     </a:xfrm>
                     <a:prstGeom prst="rect">
                       <a:avLst/>
@@ -772,8 +763,6 @@
         </w:rPr>
         <w:t>)</w:t>
       </w:r>
-      <w:bookmarkStart w:id="0" w:name="_GoBack"/>
-      <w:bookmarkEnd w:id="0"/>
     </w:p>
     <w:sectPr>
       <w:pgSz w:w="11906" w:h="16838"/>
@@ -926,8 +915,100 @@
       </w:pPr>
     </w:lvl>
   </w:abstractNum>
+  <w:abstractNum w:abstractNumId="1" w15:restartNumberingAfterBreak="0">
+    <w:nsid w:val="54173A68"/>
+    <w:multiLevelType w:val="hybridMultilevel"/>
+    <w:tmpl w:val="F6FE034C"/>
+    <w:lvl w:ilvl="0" w:tplc="04160011">
+      <w:start w:val="1"/>
+      <w:numFmt w:val="decimal"/>
+      <w:lvlText w:val="%1)"/>
+      <w:lvlJc w:val="left"/>
+      <w:pPr>
+        <w:ind w:left="720" w:hanging="360"/>
+      </w:pPr>
+      <w:rPr>
+        <w:rFonts w:hint="default"/>
+      </w:rPr>
+    </w:lvl>
+    <w:lvl w:ilvl="1" w:tplc="04160019" w:tentative="1">
+      <w:start w:val="1"/>
+      <w:numFmt w:val="lowerLetter"/>
+      <w:lvlText w:val="%2."/>
+      <w:lvlJc w:val="left"/>
+      <w:pPr>
+        <w:ind w:left="1440" w:hanging="360"/>
+      </w:pPr>
+    </w:lvl>
+    <w:lvl w:ilvl="2" w:tplc="0416001B" w:tentative="1">
+      <w:start w:val="1"/>
+      <w:numFmt w:val="lowerRoman"/>
+      <w:lvlText w:val="%3."/>
+      <w:lvlJc w:val="right"/>
+      <w:pPr>
+        <w:ind w:left="2160" w:hanging="180"/>
+      </w:pPr>
+    </w:lvl>
+    <w:lvl w:ilvl="3" w:tplc="0416000F" w:tentative="1">
+      <w:start w:val="1"/>
+      <w:numFmt w:val="decimal"/>
+      <w:lvlText w:val="%4."/>
+      <w:lvlJc w:val="left"/>
+      <w:pPr>
+        <w:ind w:left="2880" w:hanging="360"/>
+      </w:pPr>
+    </w:lvl>
+    <w:lvl w:ilvl="4" w:tplc="04160019" w:tentative="1">
+      <w:start w:val="1"/>
+      <w:numFmt w:val="lowerLetter"/>
+      <w:lvlText w:val="%5."/>
+      <w:lvlJc w:val="left"/>
+      <w:pPr>
+        <w:ind w:left="3600" w:hanging="360"/>
+      </w:pPr>
+    </w:lvl>
+    <w:lvl w:ilvl="5" w:tplc="0416001B" w:tentative="1">
+      <w:start w:val="1"/>
+      <w:numFmt w:val="lowerRoman"/>
+      <w:lvlText w:val="%6."/>
+      <w:lvlJc w:val="right"/>
+      <w:pPr>
+        <w:ind w:left="4320" w:hanging="180"/>
+      </w:pPr>
+    </w:lvl>
+    <w:lvl w:ilvl="6" w:tplc="0416000F" w:tentative="1">
+      <w:start w:val="1"/>
+      <w:numFmt w:val="decimal"/>
+      <w:lvlText w:val="%7."/>
+      <w:lvlJc w:val="left"/>
+      <w:pPr>
+        <w:ind w:left="5040" w:hanging="360"/>
+      </w:pPr>
+    </w:lvl>
+    <w:lvl w:ilvl="7" w:tplc="04160019" w:tentative="1">
+      <w:start w:val="1"/>
+      <w:numFmt w:val="lowerLetter"/>
+      <w:lvlText w:val="%8."/>
+      <w:lvlJc w:val="left"/>
+      <w:pPr>
+        <w:ind w:left="5760" w:hanging="360"/>
+      </w:pPr>
+    </w:lvl>
+    <w:lvl w:ilvl="8" w:tplc="0416001B" w:tentative="1">
+      <w:start w:val="1"/>
+      <w:numFmt w:val="lowerRoman"/>
+      <w:lvlText w:val="%9."/>
+      <w:lvlJc w:val="right"/>
+      <w:pPr>
+        <w:ind w:left="6480" w:hanging="180"/>
+      </w:pPr>
+    </w:lvl>
+  </w:abstractNum>
   <w:num w:numId="1">
     <w:abstractNumId w:val="0"/>
+  </w:num>
+  <w:num w:numId="2">
+    <w:abstractNumId w:val="1"/>
   </w:num>
 </w:numbering>
 </file>
@@ -1055,6 +1136,7 @@
     <w:lsdException w:name="HTML Sample" w:semiHidden="1" w:unhideWhenUsed="1"/>
     <w:lsdException w:name="HTML Typewriter" w:semiHidden="1" w:unhideWhenUsed="1"/>
     <w:lsdException w:name="HTML Variable" w:semiHidden="1" w:unhideWhenUsed="1"/>
+    <w:lsdException w:name="Normal Table" w:semiHidden="1" w:unhideWhenUsed="1"/>
     <w:lsdException w:name="annotation subject" w:semiHidden="1" w:unhideWhenUsed="1"/>
     <w:lsdException w:name="No List" w:semiHidden="1" w:unhideWhenUsed="1"/>
     <w:lsdException w:name="Outline List 1" w:semiHidden="1" w:unhideWhenUsed="1"/>
@@ -1100,9 +1182,11 @@
     <w:lsdException w:name="Table Subtle 1" w:semiHidden="1" w:unhideWhenUsed="1"/>
     <w:lsdException w:name="Table Subtle 2" w:semiHidden="1" w:unhideWhenUsed="1"/>
     <w:lsdException w:name="Table Web 1" w:semiHidden="1" w:unhideWhenUsed="1"/>
+    <w:lsdException w:name="Table Web 2" w:semiHidden="1" w:unhideWhenUsed="1"/>
     <w:lsdException w:name="Table Web 3" w:semiHidden="1" w:unhideWhenUsed="1"/>
     <w:lsdException w:name="Balloon Text" w:semiHidden="1" w:unhideWhenUsed="1"/>
     <w:lsdException w:name="Table Grid" w:uiPriority="39"/>
+    <w:lsdException w:name="Table Theme" w:semiHidden="1" w:unhideWhenUsed="1"/>
     <w:lsdException w:name="Placeholder Text" w:semiHidden="1"/>
     <w:lsdException w:name="No Spacing" w:uiPriority="1" w:qFormat="1"/>
     <w:lsdException w:name="Light Shading" w:uiPriority="60"/>
